--- a/User Guide for Weatherstation.docx
+++ b/User Guide for Weatherstation.docx
@@ -9,11 +9,57 @@
       <w:r>
         <w:t>Weather station</w:t>
       </w:r>
-      <w:bookmarkStart w:id="0" w:name="_GoBack"/>
-      <w:bookmarkEnd w:id="0"/>
       <w:r>
         <w:t>:</w:t>
       </w:r>
+    </w:p>
+    <w:p>
+      <w:r>
+        <w:t>Program Decryption:</w:t>
+      </w:r>
+    </w:p>
+    <w:p>
+      <w:pPr>
+        <w:ind w:firstLine="720"/>
+      </w:pPr>
+      <w:r>
+        <w:t xml:space="preserve">This program is a weather data desktop GUI that you can use to see various data in a series of XML files. </w:t>
+      </w:r>
+      <w:r>
+        <w:t>The program then processes the data and display various graphs and calculation data.</w:t>
+      </w:r>
+      <w:r>
+        <w:br/>
+      </w:r>
+      <w:r>
+        <w:br/>
+      </w:r>
+      <w:r>
+        <w:rPr>
+          <w:b/>
+        </w:rPr>
+        <w:t>Building and compiling:</w:t>
+      </w:r>
+      <w:r>
+        <w:br/>
+      </w:r>
+      <w:r>
+        <w:tab/>
+        <w:t xml:space="preserve">Run the </w:t>
+      </w:r>
+      <w:proofErr w:type="spellStart"/>
+      <w:r>
+        <w:t>weatherstation</w:t>
+      </w:r>
+      <w:proofErr w:type="spellEnd"/>
+      <w:r>
+        <w:t xml:space="preserve"> package through </w:t>
+      </w:r>
+      <w:proofErr w:type="spellStart"/>
+      <w:r>
+        <w:t>netbeans</w:t>
+      </w:r>
+      <w:proofErr w:type="spellEnd"/>
     </w:p>
     <w:p>
       <w:r>
@@ -108,6 +154,7 @@
         </w:numPr>
       </w:pPr>
       <w:r>
+        <w:lastRenderedPageBreak/>
         <w:t>Click the file button then click open to bring up the file chooser:</w:t>
       </w:r>
       <w:r>
@@ -181,7 +228,6 @@
         <w:rPr>
           <w:noProof/>
         </w:rPr>
-        <w:lastRenderedPageBreak/>
         <w:drawing>
           <wp:inline distT="0" distB="0" distL="0" distR="0">
             <wp:extent cx="3700972" cy="2619375"/>
@@ -254,6 +300,7 @@
         <w:rPr>
           <w:noProof/>
         </w:rPr>
+        <w:lastRenderedPageBreak/>
         <w:drawing>
           <wp:inline distT="0" distB="0" distL="0" distR="0">
             <wp:extent cx="4649905" cy="3352800"/>
@@ -312,11 +359,7 @@
         </w:numPr>
       </w:pPr>
       <w:r>
-        <w:t xml:space="preserve">Once your drop boxes are selected hit the submit button, the data from the selected timeframe will be pulled. Then click the buttons on the left to turn the respective graphs on and off.  The </w:t>
-      </w:r>
-      <w:r>
-        <w:lastRenderedPageBreak/>
-        <w:t>data at the bottom will also be filled base on selected time frame.</w:t>
+        <w:t>Once your drop boxes are selected hit the submit button, the data from the selected timeframe will be pulled. Then click the buttons on the left to turn the respective graphs on and off.  The data at the bottom will also be filled base on selected time frame.</w:t>
       </w:r>
       <w:r>
         <w:br/>
@@ -367,7 +410,33 @@
           </wp:inline>
         </w:drawing>
       </w:r>
+      <w:r>
+        <w:br/>
+      </w:r>
     </w:p>
+    <w:p>
+      <w:pPr>
+        <w:pStyle w:val="ListParagraph"/>
+        <w:numPr>
+          <w:ilvl w:val="0"/>
+          <w:numId w:val="1"/>
+        </w:numPr>
+      </w:pPr>
+      <w:r>
+        <w:lastRenderedPageBreak/>
+        <w:t>Once the graph is on the screen the user can hover</w:t>
+      </w:r>
+      <w:r>
+        <w:t xml:space="preserve"> over a point to get all the information for the point.</w:t>
+      </w:r>
+      <w:bookmarkStart w:id="0" w:name="_GoBack"/>
+      <w:bookmarkEnd w:id="0"/>
+    </w:p>
+    <w:p/>
+    <w:p/>
+    <w:p/>
+    <w:p/>
+    <w:p/>
     <w:sectPr>
       <w:pgSz w:w="12240" w:h="15840"/>
       <w:pgMar w:top="1440" w:right="1440" w:bottom="1440" w:left="1440" w:header="720" w:footer="720" w:gutter="0"/>

--- a/User Guide for Weatherstation.docx
+++ b/User Guide for Weatherstation.docx
@@ -15,8 +15,13 @@
     </w:p>
     <w:p>
       <w:r>
-        <w:t>Program Decryption:</w:t>
-      </w:r>
+        <w:t>Program Description</w:t>
+      </w:r>
+      <w:r>
+        <w:t>:</w:t>
+      </w:r>
+      <w:bookmarkStart w:id="0" w:name="_GoBack"/>
+      <w:bookmarkEnd w:id="0"/>
     </w:p>
     <w:p>
       <w:pPr>
@@ -429,8 +434,55 @@
       <w:r>
         <w:t xml:space="preserve"> over a point to get all the information for the point.</w:t>
       </w:r>
-      <w:bookmarkStart w:id="0" w:name="_GoBack"/>
-      <w:bookmarkEnd w:id="0"/>
+      <w:r>
+        <w:br/>
+      </w:r>
+      <w:r>
+        <w:rPr>
+          <w:noProof/>
+        </w:rPr>
+        <w:drawing>
+          <wp:inline distT="0" distB="0" distL="0" distR="0">
+            <wp:extent cx="5562600" cy="3688194"/>
+            <wp:effectExtent l="0" t="0" r="0" b="7620"/>
+            <wp:docPr id="6" name="Picture 6"/>
+            <wp:cNvGraphicFramePr>
+              <a:graphicFrameLocks xmlns:a="http://schemas.openxmlformats.org/drawingml/2006/main" noChangeAspect="1"/>
+            </wp:cNvGraphicFramePr>
+            <a:graphic xmlns:a="http://schemas.openxmlformats.org/drawingml/2006/main">
+              <a:graphicData uri="http://schemas.openxmlformats.org/drawingml/2006/picture">
+                <pic:pic xmlns:pic="http://schemas.openxmlformats.org/drawingml/2006/picture">
+                  <pic:nvPicPr>
+                    <pic:cNvPr id="6" name="toolTip.png"/>
+                    <pic:cNvPicPr/>
+                  </pic:nvPicPr>
+                  <pic:blipFill>
+                    <a:blip r:embed="rId10">
+                      <a:extLst>
+                        <a:ext uri="{28A0092B-C50C-407E-A947-70E740481C1C}">
+                          <a14:useLocalDpi xmlns:a14="http://schemas.microsoft.com/office/drawing/2010/main" val="0"/>
+                        </a:ext>
+                      </a:extLst>
+                    </a:blip>
+                    <a:stretch>
+                      <a:fillRect/>
+                    </a:stretch>
+                  </pic:blipFill>
+                  <pic:spPr>
+                    <a:xfrm>
+                      <a:off x="0" y="0"/>
+                      <a:ext cx="5563378" cy="3688710"/>
+                    </a:xfrm>
+                    <a:prstGeom prst="rect">
+                      <a:avLst/>
+                    </a:prstGeom>
+                  </pic:spPr>
+                </pic:pic>
+              </a:graphicData>
+            </a:graphic>
+          </wp:inline>
+        </w:drawing>
+      </w:r>
     </w:p>
     <w:p/>
     <w:p/>
